--- a/Nirho/reportes/reporteRYSVacante.docx
+++ b/Nirho/reportes/reporteRYSVacante.docx
@@ -561,7 +561,13 @@
         </w:tc>
       </w:tr>
     </w:tbl>
-    <w:p/>
+    <w:p>
+      <w:pPr>
+        <w:rPr>
+          <w:u w:val="single"/>
+        </w:rPr>
+      </w:pPr>
+    </w:p>
     <w:p/>
     <w:tbl>
       <w:tblPr>
@@ -610,7 +616,7 @@
       </w:tr>
       <w:tr>
         <w:trPr>
-          <w:trHeight w:val="79"/>
+          <w:trHeight w:val="180"/>
         </w:trPr>
         <w:tc>
           <w:tcPr>
@@ -621,7 +627,7 @@
       </w:tr>
       <w:tr>
         <w:trPr>
-          <w:trHeight w:val="476"/>
+          <w:trHeight w:val="464"/>
         </w:trPr>
         <w:tc>
           <w:tcPr>
@@ -774,6 +780,14 @@
       <w:tblPr>
         <w:tblStyle w:val="Tablaconcuadrcula"/>
         <w:tblW w:w="9184" w:type="dxa"/>
+        <w:tblBorders>
+          <w:top w:val="none" w:sz="0" w:space="0" w:color="auto"/>
+          <w:left w:val="none" w:sz="0" w:space="0" w:color="auto"/>
+          <w:bottom w:val="none" w:sz="0" w:space="0" w:color="auto"/>
+          <w:right w:val="none" w:sz="0" w:space="0" w:color="auto"/>
+          <w:insideH w:val="none" w:sz="0" w:space="0" w:color="auto"/>
+          <w:insideV w:val="none" w:sz="0" w:space="0" w:color="auto"/>
+        </w:tblBorders>
         <w:tblLayout w:type="fixed"/>
         <w:tblLook w:val="04A0" w:firstRow="1" w:lastRow="0" w:firstColumn="1" w:lastColumn="0" w:noHBand="0" w:noVBand="1"/>
         <w:tblCaption w:val="Conocimientos"/>
